--- a/formats/african_independence_documentary_gender_dynamics_complete.docx
+++ b/formats/african_independence_documentary_gender_dynamics_complete.docx
@@ -99,7 +99,7 @@
         <w:pStyle w:val="FirstParagraph"/>
       </w:pPr>
       <w:r>
-        <w:t xml:space="preserve">The projector ate another frame. The celluloid slap echoed in the hot, close dark of the community hall, a sharp, mechanical punctuation to the British narrator’s plummy assurance that the dam was a triumph of modern engineering. On the whitewashed wall, the grainy image of the Governor, scissors poised over a ribbon, juddered, froze, then dissolved into a frantic, flapping white light.</w:t>
+        <w:t xml:space="preserve">Freedom came with a price tag. Nkiru watched the men in crisp new uniforms debate the nation’s future, their voices carving up ministries like a butcher’s chart. Her own hands, still dusted with the red earth of protest trenches, felt suddenly empty. The revolution had been won. The real war, it seemed, was just beginning.</w:t>
       </w:r>
     </w:p>
     <w:p>
